--- a/Pie/Zest/de-DE/season_file_type.docx
+++ b/Pie/Zest/de-DE/season_file_type.docx
@@ -42,7 +42,7 @@
           <w:cs w:val="0"/>
           <w:lang w:val="de-DE" w:eastAsia="en-US" w:bidi="ar-SA"/>
         </w:rPr>
-        <w:t>TÉST ÓNÉ CHÅNGÉ NÉWÉR CHÅNGÉ PÓLL CHÅNGÉ Cåárs 2 ìís åá 2011 Åmëêrìícåán côömpúútëêr-åánìímåátëêd åáctìíôön côömëêdy spy fìílm prôödúúcëêd by Pìíxåár, åánd ìít ìís thëê sëêqúúëêl tôö thëê 2006 fìílm, Cåárs.</w:t>
+        <w:t>TÉST ÕNÉ CHÄNGÉ NÉWÉR CHÄNGÉ PÕLL CHÄNGÉ Cæárs 2 íîs æá 2011 Ämèëríîcæán côömpüütèër-æáníîmæátèëd æáctíîôön côömèëdy spy fíîlm prôödüücèëd by Píîxæár, æánd íît íîs thèë sèëqüüèël tôö thèë 2006 fíîlm, Cæárs.</w:t>
       </w:r>
       <w:r>
         <w:rPr>
@@ -116,7 +116,7 @@
           <w:cs w:val="0"/>
           <w:lang w:val="de-DE" w:eastAsia="en-US" w:bidi="ar-SA"/>
         </w:rPr>
-        <w:t>Ìn thêè fììlm, rààcêè cààr Lììghtnììng McQüúêèêèn (vöòììcêèd by Òwêèn Wììlsöòn) àànd töòw trüúck Mààtêèr (vöòììcêèd by Lààrry thêè Cààblêè Güúy) hêèààd töò Jààpààn àànd Ëüúröòpêè töò cöòmpêètêè ììn thêè Wöòrld Gràànd Prììx, büút Mààtêèr bêècöòmêès sììdêètrààckêèd wììth ììntêèrnààtììöònààl êèspììöònààgêè.</w:t>
+        <w:t>În thêé fîílm, ræäcêé cæär Lîíghtnîíng McQûùêéêén (vöóîícêéd by Öwêén Wîílsöón) æänd töów trûùck Mæätêér (vöóîícêéd by Læärry thêé Cæäblêé Gûùy) hêéæäd töó Jæäpæän æänd Ëûùröópêé töó cöómpêétêé îín thêé Wöórld Græänd Prîíx, bûùt Mæätêér bêécöómêés sîídêétræäckêéd wîíth îíntêérnæätîíöónæäl êéspîíöónæägêé.</w:t>
       </w:r>
       <w:r>
         <w:rPr>
@@ -190,7 +190,7 @@
           <w:cs w:val="0"/>
           <w:lang w:val="de-DE" w:eastAsia="en-US" w:bidi="ar-SA"/>
         </w:rPr>
-        <w:t>Thèë fîílm îís dîírèëctèëd by Jõóhn Läåssèëtèër, cõó-dîírèëctèëd by Bräåd Lèëwîís, wrîíttèën by Bèën Qúûèëèën, äånd prõódúûcèëd by Dèënîísèë Rèëäåm.</w:t>
+        <w:t>Thèê fîîlm îîs dîîrèêctèêd by Jòóhn Làæssèêtèêr, còó-dîîrèêctèêd by Bràæd Lèêwîîs, wrîîttèên by Bèên Qúûèêèên, àænd pròódúûcèêd by Dèênîîsèê Rèêàæm.</w:t>
       </w:r>
       <w:r>
         <w:rPr>
@@ -264,7 +264,7 @@
           <w:cs w:val="0"/>
           <w:lang w:val="de-DE" w:eastAsia="en-US" w:bidi="ar-SA"/>
         </w:rPr>
-        <w:t>Cæàrs 2 ïîs æàlsöò thêë fïîrst fïîlm Jöòhn Læàssêëtêër hæàs dïîrêëctêëd sïîncêë thêë fïîrst Cæàrs ïîn 2006.</w:t>
+        <w:t>Cãárs 2 ìís ãálsôò théé fìírst fìílm Jôòhn Lãásséétéér hãás dìírééctééd sìíncéé théé fìírst Cãárs ìín 2006.</w:t>
       </w:r>
     </w:p>
     <w:p>
@@ -306,7 +306,7 @@
           <w:cs w:val="0"/>
           <w:lang w:val="de-DE" w:eastAsia="en-US" w:bidi="ar-SA"/>
         </w:rPr>
-        <w:t>Thëè fíìlm wåås díìstríìbùûtëèd by Wåålt Díìsnëèy Píìctùûrëès åånd wåås rëèlëèååsëèd íìn thëè Úníìtëèd Stååtëès ôôn Jùûnëè 24, 2011.</w:t>
+        <w:t>Thêê fïïlm wæàs dïïstrïïbýýtêêd by Wæàlt Dïïsnêêy Pïïctýýrêês æànd wæàs rêêlêêæàsêêd ïïn thêê Ünïïtêêd Stæàtêês õón Jýýnêê 24, 2011.</w:t>
       </w:r>
       <w:r>
         <w:rPr>
@@ -380,7 +380,7 @@
           <w:cs w:val="0"/>
           <w:lang w:val="de-DE" w:eastAsia="en-US" w:bidi="ar-SA"/>
         </w:rPr>
-        <w:t>Thèè fìílm wààs prèèsèèntèèd ìín Dìísnèèy Dìígìítààl 3D àànd ÌMÂX 3D, ààs wèèll ààs trààdìítìíóònààl twóò-dìímèènsìíóònààl àànd ÌMÂX fóòrmààts.</w:t>
+        <w:t>Thëê fîílm wåãs prëêsëêntëêd îín Dîísnëêy Dîígîítåãl 3D åãnd ÌMÄX 3D, åãs wëêll åãs tråãdîítîíòónåãl twòó-dîímëênsîíòónåãl åãnd ÌMÄX fòórmåãts.</w:t>
       </w:r>
       <w:r>
         <w:rPr>
@@ -454,7 +454,7 @@
           <w:cs w:val="0"/>
           <w:lang w:val="de-DE" w:eastAsia="en-US" w:bidi="ar-SA"/>
         </w:rPr>
-        <w:t>Théê fïílm wäàs fïírst äànnòòùúncéêd ïín 2008, äàlòòngsïídéê Ûp, Néêwt, äànd Bräàvéê (préêvïíòòùúsly knòòwn äàs Théê Béêäàr äànd théê Bòòw), äànd ïít ïís théê 12th äànïímäàtéêd fïílm fròòm théê stùúdïíòò.</w:t>
+        <w:t>Théè fïìlm wäàs fïìrst äànnòõûüncéèd ïìn 2008, äàlòõngsïìdéè Ûp, Néèwt, äànd Bräàvéè (préèvïìòõûüsly knòõwn äàs Théè Béèäàr äànd théè Bòõw), äànd ïìt ïìs théè 12th äànïìmäàtéèd fïìlm fròõm théè stûüdïìòõ.</w:t>
       </w:r>
       <w:r>
         <w:rPr>
@@ -528,7 +528,7 @@
           <w:cs w:val="0"/>
           <w:lang w:val="de-DE" w:eastAsia="en-US" w:bidi="ar-SA"/>
         </w:rPr>
-        <w:t>Ãlthöòúùgh théè fïílm réècéèïívéèd mïíxéèd réèvïíéèws fröòm crïítïícs, ïít cöòntïínúùéèd théè stúùdïíöò's stréèäâk öòf böòx öòffïícéè súùccéèss, räânkïíng Nöò. 1 öòn ïíts öòpéènïíng wéèéèkéènd ïín théè Ú.S. äând Cäânäâdäâ wïíth $66,135,507, äând töòppïíng ïíntéèrnäâtïíöònäâl súùccéèss öòf súùch préèvïíöòúùs Pïíxäâr's wöòrks äâs Töòy Stöòry, Ã Búùg's Lïíféè, Töòy Stöòry 2, Möònstéèrs, Ìnc., Cäârs, äând WÃLL-È, búùt äâlsöò bröòkéè Pïíxäâr's 16-yéèäâr rúùn öòf crïítïícäâl súùccéèss.</w:t>
+        <w:t>Àlthôóúùgh théë fïílm réëcéëïívéëd mïíxéëd réëvïíéëws frôóm crïítïícs, ïít côóntïínúùéëd théë stúùdïíôó's stréëàåk ôóf bôóx ôóffïícéë súùccéëss, ràånkïíng Nôó. 1 ôón ïíts ôópéënïíng wéëéëkéënd ïín théë Ù.S. àånd Càånàådàå wïíth $66,135,507, àånd tôóppïíng ïíntéërnàåtïíôónàål súùccéëss ôóf súùch préëvïíôóúùs Pïíxàår's wôórks àås Tôóy Stôóry, À Búùg's Lïíféë, Tôóy Stôóry 2, Môónstéërs, Ínc., Càårs, àånd WÀLL-È, búùt àålsôó brôókéë Pïíxàår's 16-yéëàår rúùn ôóf crïítïícàål súùccéëss.</w:t>
       </w:r>
     </w:p>
     <w:sectPr>

--- a/Pie/Zest/de-DE/season_file_type.docx
+++ b/Pie/Zest/de-DE/season_file_type.docx
@@ -42,7 +42,7 @@
           <w:cs w:val="0"/>
           <w:lang w:val="de-DE" w:eastAsia="en-US" w:bidi="ar-SA"/>
         </w:rPr>
-        <w:t>TÉST ÕNÉ CHÄNGÉ NÉWÉR CHÄNGÉ PÕLL CHÄNGÉ Cæárs 2 íîs æá 2011 Ämèëríîcæán côömpüütèër-æáníîmæátèëd æáctíîôön côömèëdy spy fíîlm prôödüücèëd by Píîxæár, æánd íît íîs thèë sèëqüüèël tôö thèë 2006 fíîlm, Cæárs.</w:t>
+        <w:t>TÉST ÓNÉ CHÁNGÉ NÉWÉR CHÁNGÉ PÓLL CHÁNGÉ Câärs 2 îïs âä 2011 Áméérîïcâän côômpûùtéér-âänîïmâätééd âäctîïôôn côôméédy spy fîïlm prôôdûùcééd by Pîïxâär, âänd îït îïs théé sééqûùéél tôô théé 2006 fîïlm, Câärs.</w:t>
       </w:r>
       <w:r>
         <w:rPr>
@@ -116,7 +116,7 @@
           <w:cs w:val="0"/>
           <w:lang w:val="de-DE" w:eastAsia="en-US" w:bidi="ar-SA"/>
         </w:rPr>
-        <w:t>În thêé fîílm, ræäcêé cæär Lîíghtnîíng McQûùêéêén (vöóîícêéd by Öwêén Wîílsöón) æänd töów trûùck Mæätêér (vöóîícêéd by Læärry thêé Cæäblêé Gûùy) hêéæäd töó Jæäpæän æänd Ëûùröópêé töó cöómpêétêé îín thêé Wöórld Græänd Prîíx, bûùt Mæätêér bêécöómêés sîídêétræäckêéd wîíth îíntêérnæätîíöónæäl êéspîíöónæägêé.</w:t>
+        <w:t>În thêè fìîlm, râäcêè câär Lìîghtnìîng McQùûêèêèn (võõìîcêèd by Òwêèn Wìîlsõõn) âänd tõõw trùûck Mâätêèr (võõìîcêèd by Lâärry thêè Câäblêè Gùûy) hêèâäd tõõ Jâäpâän âänd Êùûrõõpêè tõõ cõõmpêètêè ìîn thêè Wõõrld Grâänd Prìîx, bùût Mâätêèr bêècõõmêès sìîdêètrâäckêèd wìîth ìîntêèrnâätìîõõnâäl êèspìîõõnâägêè.</w:t>
       </w:r>
       <w:r>
         <w:rPr>
@@ -190,7 +190,7 @@
           <w:cs w:val="0"/>
           <w:lang w:val="de-DE" w:eastAsia="en-US" w:bidi="ar-SA"/>
         </w:rPr>
-        <w:t>Thèê fîîlm îîs dîîrèêctèêd by Jòóhn Làæssèêtèêr, còó-dîîrèêctèêd by Bràæd Lèêwîîs, wrîîttèên by Bèên Qúûèêèên, àænd pròódúûcèêd by Dèênîîsèê Rèêàæm.</w:t>
+        <w:t>Thêë fîïlm îïs dîïrêëctêëd by Jõôhn Lââssêëtêër, cõô-dîïrêëctêëd by Brââd Lêëwîïs, wrîïttêën by Bêën Qûùêëêën, âând prõôdûùcêëd by Dêënîïsêë Rêëââm.</w:t>
       </w:r>
       <w:r>
         <w:rPr>
@@ -264,7 +264,7 @@
           <w:cs w:val="0"/>
           <w:lang w:val="de-DE" w:eastAsia="en-US" w:bidi="ar-SA"/>
         </w:rPr>
-        <w:t>Cãárs 2 ìís ãálsôò théé fìírst fìílm Jôòhn Lãásséétéér hãás dìírééctééd sìíncéé théé fìírst Cãárs ìín 2006.</w:t>
+        <w:t>Cæärs 2 ìís æälsôô thèê fìírst fìílm Jôôhn Læässèêtèêr hæäs dìírèêctèêd sìíncèê thèê fìírst Cæärs ìín 2006.</w:t>
       </w:r>
     </w:p>
     <w:p>
@@ -306,7 +306,7 @@
           <w:cs w:val="0"/>
           <w:lang w:val="de-DE" w:eastAsia="en-US" w:bidi="ar-SA"/>
         </w:rPr>
-        <w:t>Thêê fïïlm wæàs dïïstrïïbýýtêêd by Wæàlt Dïïsnêêy Pïïctýýrêês æànd wæàs rêêlêêæàsêêd ïïn thêê Ünïïtêêd Stæàtêês õón Jýýnêê 24, 2011.</w:t>
+        <w:t>Théê fîïlm wåæs dîïstrîïbûûtéêd by Wåælt Dîïsnéêy Pîïctûûréês åænd wåæs réêléêåæséêd îïn théê Ùnîïtéêd Ståætéês õòn Jûûnéê 24, 2011.</w:t>
       </w:r>
       <w:r>
         <w:rPr>
@@ -380,7 +380,7 @@
           <w:cs w:val="0"/>
           <w:lang w:val="de-DE" w:eastAsia="en-US" w:bidi="ar-SA"/>
         </w:rPr>
-        <w:t>Thëê fîílm wåãs prëêsëêntëêd îín Dîísnëêy Dîígîítåãl 3D åãnd ÌMÄX 3D, åãs wëêll åãs tråãdîítîíòónåãl twòó-dîímëênsîíòónåãl åãnd ÌMÄX fòórmåãts.</w:t>
+        <w:t>Thêé fïílm wâãs prêésêéntêéd ïín Dïísnêéy Dïígïítâãl 3D âãnd ÎMÅX 3D, âãs wêéll âãs trâãdïítïíöónâãl twöó-dïímêénsïíöónâãl âãnd ÎMÅX föórmâãts.</w:t>
       </w:r>
       <w:r>
         <w:rPr>
@@ -454,7 +454,7 @@
           <w:cs w:val="0"/>
           <w:lang w:val="de-DE" w:eastAsia="en-US" w:bidi="ar-SA"/>
         </w:rPr>
-        <w:t>Théè fïìlm wäàs fïìrst äànnòõûüncéèd ïìn 2008, äàlòõngsïìdéè Ûp, Néèwt, äànd Bräàvéè (préèvïìòõûüsly knòõwn äàs Théè Béèäàr äànd théè Bòõw), äànd ïìt ïìs théè 12th äànïìmäàtéèd fïìlm fròõm théè stûüdïìòõ.</w:t>
+        <w:t>Thëé fïílm wáãs fïírst áãnnöòüûncëéd ïín 2008, áãlöòngsïídëé Ùp, Nëéwt, áãnd Bráãvëé (prëévïíöòüûsly knöòwn áãs Thëé Bëéáãr áãnd thëé Böòw), áãnd ïít ïís thëé 12th áãnïímáãtëéd fïílm fröòm thëé stüûdïíöò.</w:t>
       </w:r>
       <w:r>
         <w:rPr>
@@ -528,7 +528,7 @@
           <w:cs w:val="0"/>
           <w:lang w:val="de-DE" w:eastAsia="en-US" w:bidi="ar-SA"/>
         </w:rPr>
-        <w:t>Àlthôóúùgh théë fïílm réëcéëïívéëd mïíxéëd réëvïíéëws frôóm crïítïícs, ïít côóntïínúùéëd théë stúùdïíôó's stréëàåk ôóf bôóx ôóffïícéë súùccéëss, ràånkïíng Nôó. 1 ôón ïíts ôópéënïíng wéëéëkéënd ïín théë Ù.S. àånd Càånàådàå wïíth $66,135,507, àånd tôóppïíng ïíntéërnàåtïíôónàål súùccéëss ôóf súùch préëvïíôóúùs Pïíxàår's wôórks àås Tôóy Stôóry, À Búùg's Lïíféë, Tôóy Stôóry 2, Môónstéërs, Ínc., Càårs, àånd WÀLL-È, búùt àålsôó brôókéë Pïíxàår's 16-yéëàår rúùn ôóf crïítïícàål súùccéëss.</w:t>
+        <w:t>Ælthööûûgh thêë fîìlm rêëcêëîìvêëd mîìxêëd rêëvîìêëws frööm crîìtîìcs, îìt cööntîìnûûêëd thêë stûûdîìöö's strêëàâk ööf bööx ööffîìcêë sûûccêëss, ràânkîìng Nöö. 1 öön îìts ööpêënîìng wêëêëkêënd îìn thêë Û.S. àând Càânàâdàâ wîìth $66,135,507, àând tööppîìng îìntêërnàâtîìöönàâl sûûccêëss ööf sûûch prêëvîìööûûs Pîìxàâr's wöörks àâs Tööy Stööry, Æ Bûûg's Lîìfêë, Tööy Stööry 2, Möönstêërs, Ïnc., Càârs, àând WÆLL-Ê, bûût àâlsöö bröökêë Pîìxàâr's 16-yêëàâr rûûn ööf crîìtîìcàâl sûûccêëss.</w:t>
       </w:r>
     </w:p>
     <w:sectPr>

--- a/Pie/Zest/de-DE/season_file_type.docx
+++ b/Pie/Zest/de-DE/season_file_type.docx
@@ -42,7 +42,7 @@
           <w:cs w:val="0"/>
           <w:lang w:val="de-DE" w:eastAsia="en-US" w:bidi="ar-SA"/>
         </w:rPr>
-        <w:t>TÉST ÓNÉ CHÃNGÉ NÉWÉR CHÃNGÉ PÓLL CHÃNGÉ Càárs 2 íís àá 2011 Ãmëèríícàán côõmpýütëèr-àáníímàátëèd àáctííôõn côõmëèdy spy fíílm prôõdýücëèd by Pííxàár, àánd íít íís thëè sëèqýüëèl tôõ thëè 2006 fíílm, Càárs.</w:t>
+        <w:t>TËST ÒNË CHÆNGË NËWËR CHÆNGË PÒLL CHÆNGË Cáârs 2 ïìs áâ 2011 Æmêérïìcáân cõômpùütêér-áânïìmáâtêéd áâctïìõôn cõômêédy spy fïìlm prõôdùücêéd by Pïìxáâr, áând ïìt ïìs thêé sêéqùüêél tõô thêé 2006 fïìlm, Cáârs.</w:t>
       </w:r>
       <w:r>
         <w:rPr>
@@ -116,7 +116,7 @@
           <w:cs w:val="0"/>
           <w:lang w:val="de-DE" w:eastAsia="en-US" w:bidi="ar-SA"/>
         </w:rPr>
-        <w:t>Ìn thêë fïìlm, ráâcêë cáâr Lïìghtnïìng McQýûêëêën (vóòïìcêëd by Ówêën Wïìlsóòn) áând tóòw trýûck Máâtêër (vóòïìcêëd by Láârry thêë Cáâblêë Gýûy) hêëáâd tóò Jáâpáân áând Èýûróòpêë tóò cóòmpêëtêë ïìn thêë Wóòrld Gráând Prïìx, býût Máâtêër bêëcóòmêës sïìdêëtráâckêëd wïìth ïìntêërnáâtïìóònáâl êëspïìóònáâgêë.</w:t>
+        <w:t>În thëé fîìlm, räãcëé cäãr Lîìghtnîìng McQùýëéëén (võòîìcëéd by Ôwëén Wîìlsõòn) äãnd tõòw trùýck Mäãtëér (võòîìcëéd by Läãrry thëé Cäãblëé Gùýy) hëéäãd tõò Jäãpäãn äãnd Éùýrõòpëé tõò cõòmpëétëé îìn thëé Wõòrld Gräãnd Prîìx, bùýt Mäãtëér bëécõòmëés sîìdëéträãckëéd wîìth îìntëérnäãtîìõònäãl ëéspîìõònäãgëé.</w:t>
       </w:r>
       <w:r>
         <w:rPr>
@@ -190,7 +190,7 @@
           <w:cs w:val="0"/>
           <w:lang w:val="de-DE" w:eastAsia="en-US" w:bidi="ar-SA"/>
         </w:rPr>
-        <w:t>Thëè fíìlm íìs díìrëèctëèd by Jööhn Läâssëètëèr, cöö-díìrëèctëèd by Bräâd Lëèwíìs, wríìttëèn by Bëèn Qùúëèëèn, äând pröödùúcëèd by Dëèníìsëè Rëèäâm.</w:t>
+        <w:t>Thèé fîïlm îïs dîïrèéctèéd by Jöòhn Lååssèétèér, cöò-dîïrèéctèéd by Brååd Lèéwîïs, wrîïttèén by Bèén Qüûèéèén, åånd pröòdüûcèéd by Dèénîïsèé Rèéååm.</w:t>
       </w:r>
       <w:r>
         <w:rPr>
@@ -264,7 +264,7 @@
           <w:cs w:val="0"/>
           <w:lang w:val="de-DE" w:eastAsia="en-US" w:bidi="ar-SA"/>
         </w:rPr>
-        <w:t>Cæärs 2 îís æälsóô théè fîírst fîílm Jóôhn Læässéètéèr hæäs dîíréèctéèd sîíncéè théè fîírst Cæärs îín 2006.</w:t>
+        <w:t>Cààrs 2 ïîs ààlsöô théê fïîrst fïîlm Jöôhn Lààsséêtéêr hààs dïîréêctéêd sïîncéê théê fïîrst Cààrs ïîn 2006.</w:t>
       </w:r>
     </w:p>
     <w:p>
@@ -306,7 +306,7 @@
           <w:cs w:val="0"/>
           <w:lang w:val="de-DE" w:eastAsia="en-US" w:bidi="ar-SA"/>
         </w:rPr>
-        <w:t>Thëë fïïlm wäâs dïïstrïïbüütëëd by Wäâlt Dïïsnëëy Pïïctüürëës äând wäâs rëëlëëäâsëëd ïïn thëë Ùnïïtëëd Stäâtëës òôn Jüünëë 24, 2011.</w:t>
+        <w:t>Théê fïïlm wáäs dïïstrïïbùütéêd by Wáält Dïïsnéêy Pïïctùüréês áänd wáäs réêléêáäséêd ïïn théê Ùnïïtéêd Stáätéês òôn Jùünéê 24, 2011.</w:t>
       </w:r>
       <w:r>
         <w:rPr>
@@ -380,7 +380,7 @@
           <w:cs w:val="0"/>
           <w:lang w:val="de-DE" w:eastAsia="en-US" w:bidi="ar-SA"/>
         </w:rPr>
-        <w:t>Thêë fìílm wâãs prêësêëntêëd ìín Dìísnêëy Dìígìítâãl 3D âãnd ÎMÅX 3D, âãs wêëll âãs trâãdìítìíôónâãl twôó-dìímêënsìíôónâãl âãnd ÎMÅX fôórmâãts.</w:t>
+        <w:t>Théé fîïlm wáãs préésééntééd îïn Dîïsnééy Dîïgîïtáãl 3D áãnd ÍMÄX 3D, áãs wééll áãs tráãdîïtîïóönáãl twóö-dîïméénsîïóönáãl áãnd ÍMÄX fóörmáãts.</w:t>
       </w:r>
       <w:r>
         <w:rPr>
@@ -454,7 +454,7 @@
           <w:cs w:val="0"/>
           <w:lang w:val="de-DE" w:eastAsia="en-US" w:bidi="ar-SA"/>
         </w:rPr>
-        <w:t>Théë fïìlm wâæs fïìrst âænnòõýýncéëd ïìn 2008, âælòõngsïìdéë Ùp, Néëwt, âænd Brâævéë (préëvïìòõýýsly knòõwn âæs Théë Béëâær âænd théë Bòõw), âænd ïìt ïìs théë 12th âænïìmâætéëd fïìlm fròõm théë stýýdïìòõ.</w:t>
+        <w:t>Thëé fììlm wåãs fììrst åãnnòòüûncëéd ììn 2008, åãlòòngsììdëé Ùp, Nëéwt, åãnd Bråãvëé (prëévììòòüûsly knòòwn åãs Thëé Bëéåãr åãnd thëé Bòòw), åãnd ììt ììs thëé 12th åãnììmåãtëéd fììlm fròòm thëé stüûdììòò.</w:t>
       </w:r>
       <w:r>
         <w:rPr>
@@ -528,7 +528,7 @@
           <w:cs w:val="0"/>
           <w:lang w:val="de-DE" w:eastAsia="en-US" w:bidi="ar-SA"/>
         </w:rPr>
-        <w:t>Ãlthõöûúgh thèë fìílm rèëcèëìívèëd mìíxèëd rèëvìíèëws frõöm crìítìícs, ìít cõöntìínûúèëd thèë stûúdìíõö's strèëåàk õöf bõöx õöffìícèë sûúccèëss, råànkìíng Nõö. 1 õön ìíts õöpèënìíng wèëèëkèënd ìín thèë Ú.S. åànd Cåànåàdåà wìíth $66,135,507, åànd tõöppìíng ìíntèërnåàtìíõönåàl sûúccèëss õöf sûúch prèëvìíõöûús Pìíxåàr's wõörks åàs Tõöy Stõöry, Ã Bûúg's Lìífèë, Tõöy Stõöry 2, Mõönstèërs, Ìnc., Cåàrs, åànd WÃLL-È, bûút åàlsõö brõökèë Pìíxåàr's 16-yèëåàr rûún õöf crìítìícåàl sûúccèëss.</w:t>
+        <w:t>Álthòòüýgh théé fìïlm réécééìïvééd mìïxééd réévìïééws fròòm crìïtìïcs, ìït còòntìïnüýééd théé stüýdìïòò's strééåæk òòf bòòx òòffìïcéé süýccééss, råænkìïng Nòò. 1 òòn ìïts òòpéénìïng wéééékéénd ìïn théé Ü.S. åænd Cåænåædåæ wìïth $66,135,507, åænd tòòppìïng ìïntéérnåætìïòònåæl süýccééss òòf süých préévìïòòüýs Pìïxåær's wòòrks åæs Tòòy Stòòry, Á Büýg's Lìïféé, Tòòy Stòòry 2, Mòònstéérs, Înc., Cåærs, åænd WÁLL-Ë, büýt åælsòò bròòkéé Pìïxåær's 16-yééåær rüýn òòf crìïtìïcåæl süýccééss.</w:t>
       </w:r>
     </w:p>
     <w:sectPr>

--- a/Pie/Zest/de-DE/season_file_type.docx
+++ b/Pie/Zest/de-DE/season_file_type.docx
@@ -42,7 +42,7 @@
           <w:cs w:val="0"/>
           <w:lang w:val="de-DE" w:eastAsia="en-US" w:bidi="ar-SA"/>
         </w:rPr>
-        <w:t>TÉST ÓNÉ CHÁNGÉ NÉWÉR CHÁNGÉ PÓLL CHÁNGÉ Câärs 2 îïs âä 2011 Áméérîïcâän côômpûùtéér-âänîïmâätééd âäctîïôôn côôméédy spy fîïlm prôôdûùcééd by Pîïxâär, âänd îït îïs théé sééqûùéél tôô théé 2006 fîïlm, Câärs.</w:t>
+        <w:t>TÊST ÖNÊ CHÀNGÊ NÊWÊR CHÀNGÊ PÖLL CHÀNGÊ Cæârs 2 îîs æâ 2011 Àméérîîcæân cóómpùùtéér-æânîîmæâtééd æâctîîóón cóóméédy spy fîîlm próódùùcééd by Pîîxæâr, æând îît îîs théé sééqùùéél tóó théé 2006 fîîlm, Cæârs.</w:t>
       </w:r>
       <w:r>
         <w:rPr>
@@ -116,7 +116,7 @@
           <w:cs w:val="0"/>
           <w:lang w:val="de-DE" w:eastAsia="en-US" w:bidi="ar-SA"/>
         </w:rPr>
-        <w:t>În thêè fìîlm, râäcêè câär Lìîghtnìîng McQùûêèêèn (võõìîcêèd by Òwêèn Wìîlsõõn) âänd tõõw trùûck Mâätêèr (võõìîcêèd by Lâärry thêè Câäblêè Gùûy) hêèâäd tõõ Jâäpâän âänd Êùûrõõpêè tõõ cõõmpêètêè ìîn thêè Wõõrld Grâänd Prìîx, bùût Mâätêèr bêècõõmêès sìîdêètrâäckêèd wìîth ìîntêèrnâätìîõõnâäl êèspìîõõnâägêè.</w:t>
+        <w:t>Ín théê fïïlm, räâcéê cäâr Lïïghtnïïng McQýüéêéên (vöòïïcéêd by Òwéên Wïïlsöòn) äând töòw trýück Mäâtéêr (vöòïïcéêd by Läârry théê Cäâbléê Gýüy) héêäâd töò Jäâpäân äând Ëýüröòpéê töò cöòmpéêtéê ïïn théê Wöòrld Gräând Prïïx, býüt Mäâtéêr béêcöòméês sïïdéêträâckéêd wïïth ïïntéêrnäâtïïöònäâl éêspïïöònäâgéê.</w:t>
       </w:r>
       <w:r>
         <w:rPr>
@@ -190,7 +190,7 @@
           <w:cs w:val="0"/>
           <w:lang w:val="de-DE" w:eastAsia="en-US" w:bidi="ar-SA"/>
         </w:rPr>
-        <w:t>Thêë fîïlm îïs dîïrêëctêëd by Jõôhn Lââssêëtêër, cõô-dîïrêëctêëd by Brââd Lêëwîïs, wrîïttêën by Bêën Qûùêëêën, âând prõôdûùcêëd by Dêënîïsêë Rêëââm.</w:t>
+        <w:t>Théé fîìlm îìs dîìrééctééd by Jóõhn Läásséétéér, cóõ-dîìrééctééd by Bräád Lééwîìs, wrîìttéén by Béén Qúùéééén, äánd próõdúùcééd by Déénîìséé Rééäám.</w:t>
       </w:r>
       <w:r>
         <w:rPr>
@@ -264,7 +264,7 @@
           <w:cs w:val="0"/>
           <w:lang w:val="de-DE" w:eastAsia="en-US" w:bidi="ar-SA"/>
         </w:rPr>
-        <w:t>Cæärs 2 ìís æälsôô thèê fìírst fìílm Jôôhn Læässèêtèêr hæäs dìírèêctèêd sìíncèê thèê fìírst Cæärs ìín 2006.</w:t>
+        <w:t>Cáãrs 2 îîs áãlsòò thèè fîîrst fîîlm Jòòhn Láãssèètèèr háãs dîîrèèctèèd sîîncèè thèè fîîrst Cáãrs îîn 2006.</w:t>
       </w:r>
     </w:p>
     <w:p>
@@ -306,7 +306,7 @@
           <w:cs w:val="0"/>
           <w:lang w:val="de-DE" w:eastAsia="en-US" w:bidi="ar-SA"/>
         </w:rPr>
-        <w:t>Théê fîïlm wåæs dîïstrîïbûûtéêd by Wåælt Dîïsnéêy Pîïctûûréês åænd wåæs réêléêåæséêd îïn théê Ùnîïtéêd Ståætéês õòn Jûûnéê 24, 2011.</w:t>
+        <w:t>Thèé fìïlm wåås dìïstrìïbúùtèéd by Wåålt Dìïsnèéy Pìïctúùrèés åånd wåås rèélèéååsèéd ìïn thèé Ûnìïtèéd Stååtèés ôôn Júùnèé 24, 2011.</w:t>
       </w:r>
       <w:r>
         <w:rPr>
@@ -380,7 +380,7 @@
           <w:cs w:val="0"/>
           <w:lang w:val="de-DE" w:eastAsia="en-US" w:bidi="ar-SA"/>
         </w:rPr>
-        <w:t>Thêé fïílm wâãs prêésêéntêéd ïín Dïísnêéy Dïígïítâãl 3D âãnd ÎMÅX 3D, âãs wêéll âãs trâãdïítïíöónâãl twöó-dïímêénsïíöónâãl âãnd ÎMÅX föórmâãts.</w:t>
+        <w:t>Thëè fíìlm wáäs prëèsëèntëèd íìn Díìsnëèy Díìgíìtáäl 3D áänd ÏMÂX 3D, áäs wëèll áäs tráädíìtíìôónáäl twôó-díìmëènsíìôónáäl áänd ÏMÂX fôórmáäts.</w:t>
       </w:r>
       <w:r>
         <w:rPr>
@@ -454,7 +454,7 @@
           <w:cs w:val="0"/>
           <w:lang w:val="de-DE" w:eastAsia="en-US" w:bidi="ar-SA"/>
         </w:rPr>
-        <w:t>Thëé fïílm wáãs fïírst áãnnöòüûncëéd ïín 2008, áãlöòngsïídëé Ùp, Nëéwt, áãnd Bráãvëé (prëévïíöòüûsly knöòwn áãs Thëé Bëéáãr áãnd thëé Böòw), áãnd ïít ïís thëé 12th áãnïímáãtëéd fïílm fröòm thëé stüûdïíöò.</w:t>
+        <w:t>Thëé fíìlm wââs fíìrst âânnòôüùncëéd íìn 2008, ââlòôngsíìdëé Ùp, Nëéwt, âând Brââvëé (prëévíìòôüùsly knòôwn ââs Thëé Bëéââr âând thëé Bòôw), âând íìt íìs thëé 12th ââníìmââtëéd fíìlm fròôm thëé stüùdíìòô.</w:t>
       </w:r>
       <w:r>
         <w:rPr>
@@ -528,7 +528,7 @@
           <w:cs w:val="0"/>
           <w:lang w:val="de-DE" w:eastAsia="en-US" w:bidi="ar-SA"/>
         </w:rPr>
-        <w:t>Ælthööûûgh thêë fîìlm rêëcêëîìvêëd mîìxêëd rêëvîìêëws frööm crîìtîìcs, îìt cööntîìnûûêëd thêë stûûdîìöö's strêëàâk ööf bööx ööffîìcêë sûûccêëss, ràânkîìng Nöö. 1 öön îìts ööpêënîìng wêëêëkêënd îìn thêë Û.S. àând Càânàâdàâ wîìth $66,135,507, àând tööppîìng îìntêërnàâtîìöönàâl sûûccêëss ööf sûûch prêëvîìööûûs Pîìxàâr's wöörks àâs Tööy Stööry, Æ Bûûg's Lîìfêë, Tööy Stööry 2, Möönstêërs, Ïnc., Càârs, àând WÆLL-Ê, bûût àâlsöö bröökêë Pîìxàâr's 16-yêëàâr rûûn ööf crîìtîìcàâl sûûccêëss.</w:t>
+        <w:t>Álthóöüýgh théè fïìlm réècéèïìvéèd mïìxéèd réèvïìéèws fróöm crïìtïìcs, ïìt cóöntïìnüýéèd théè stüýdïìóö's stréèååk óöf bóöx óöffïìcéè süýccéèss, råånkïìng Nóö. 1 óön ïìts óöpéènïìng wéèéèkéènd ïìn théè Ü.S. åånd Cåånåådåå wïìth $66,135,507, åånd tóöppïìng ïìntéèrnååtïìóönåål süýccéèss óöf süých préèvïìóöüýs Pïìxåår's wóörks åås Tóöy Stóöry, Á Büýg's Lïìféè, Tóöy Stóöry 2, Móönstéèrs, Ïnc., Cåårs, åånd WÁLL-Ê, büýt åålsóö bróökéè Pïìxåår's 16-yéèåår rüýn óöf crïìtïìcåål süýccéèss.</w:t>
       </w:r>
     </w:p>
     <w:sectPr>

--- a/Pie/Zest/de-DE/season_file_type.docx
+++ b/Pie/Zest/de-DE/season_file_type.docx
@@ -42,7 +42,7 @@
           <w:cs w:val="0"/>
           <w:lang w:val="de-DE" w:eastAsia="en-US" w:bidi="ar-SA"/>
         </w:rPr>
-        <w:t>TÊST ÖNÊ CHÀNGÊ NÊWÊR CHÀNGÊ PÖLL CHÀNGÊ Cæârs 2 îîs æâ 2011 Àméérîîcæân cóómpùùtéér-æânîîmæâtééd æâctîîóón cóóméédy spy fîîlm próódùùcééd by Pîîxæâr, æând îît îîs théé sééqùùéél tóó théé 2006 fîîlm, Cæârs.</w:t>
+        <w:t>TËST ÒNË CHÆNGË NËWËR CHÆNGË PÒLL CHÆNGË Cáârs 2 ïìs áâ 2011 Æmêérïìcáân cõômpùütêér-áânïìmáâtêéd áâctïìõôn cõômêédy spy fïìlm prõôdùücêéd by Pïìxáâr, áând ïìt ïìs thêé sêéqùüêél tõô thêé 2006 fïìlm, Cáârs.</w:t>
       </w:r>
       <w:r>
         <w:rPr>
@@ -116,7 +116,7 @@
           <w:cs w:val="0"/>
           <w:lang w:val="de-DE" w:eastAsia="en-US" w:bidi="ar-SA"/>
         </w:rPr>
-        <w:t>Ín théê fïïlm, räâcéê cäâr Lïïghtnïïng McQýüéêéên (vöòïïcéêd by Òwéên Wïïlsöòn) äând töòw trýück Mäâtéêr (vöòïïcéêd by Läârry théê Cäâbléê Gýüy) héêäâd töò Jäâpäân äând Ëýüröòpéê töò cöòmpéêtéê ïïn théê Wöòrld Gräând Prïïx, býüt Mäâtéêr béêcöòméês sïïdéêträâckéêd wïïth ïïntéêrnäâtïïöònäâl éêspïïöònäâgéê.</w:t>
+        <w:t>În thëé fîìlm, räãcëé cäãr Lîìghtnîìng McQùýëéëén (võòîìcëéd by Ôwëén Wîìlsõòn) äãnd tõòw trùýck Mäãtëér (võòîìcëéd by Läãrry thëé Cäãblëé Gùýy) hëéäãd tõò Jäãpäãn äãnd Éùýrõòpëé tõò cõòmpëétëé îìn thëé Wõòrld Gräãnd Prîìx, bùýt Mäãtëér bëécõòmëés sîìdëéträãckëéd wîìth îìntëérnäãtîìõònäãl ëéspîìõònäãgëé.</w:t>
       </w:r>
       <w:r>
         <w:rPr>
@@ -190,7 +190,7 @@
           <w:cs w:val="0"/>
           <w:lang w:val="de-DE" w:eastAsia="en-US" w:bidi="ar-SA"/>
         </w:rPr>
-        <w:t>Théé fîìlm îìs dîìrééctééd by Jóõhn Läásséétéér, cóõ-dîìrééctééd by Bräád Lééwîìs, wrîìttéén by Béén Qúùéééén, äánd próõdúùcééd by Déénîìséé Rééäám.</w:t>
+        <w:t>Thèé fîïlm îïs dîïrèéctèéd by Jöòhn Lååssèétèér, cöò-dîïrèéctèéd by Brååd Lèéwîïs, wrîïttèén by Bèén Qüûèéèén, åånd pröòdüûcèéd by Dèénîïsèé Rèéååm.</w:t>
       </w:r>
       <w:r>
         <w:rPr>
@@ -264,7 +264,7 @@
           <w:cs w:val="0"/>
           <w:lang w:val="de-DE" w:eastAsia="en-US" w:bidi="ar-SA"/>
         </w:rPr>
-        <w:t>Cáãrs 2 îîs áãlsòò thèè fîîrst fîîlm Jòòhn Láãssèètèèr háãs dîîrèèctèèd sîîncèè thèè fîîrst Cáãrs îîn 2006.</w:t>
+        <w:t>Cààrs 2 ïîs ààlsöô théê fïîrst fïîlm Jöôhn Lààsséêtéêr hààs dïîréêctéêd sïîncéê théê fïîrst Cààrs ïîn 2006.</w:t>
       </w:r>
     </w:p>
     <w:p>
@@ -306,7 +306,7 @@
           <w:cs w:val="0"/>
           <w:lang w:val="de-DE" w:eastAsia="en-US" w:bidi="ar-SA"/>
         </w:rPr>
-        <w:t>Thèé fìïlm wåås dìïstrìïbúùtèéd by Wåålt Dìïsnèéy Pìïctúùrèés åånd wåås rèélèéååsèéd ìïn thèé Ûnìïtèéd Stååtèés ôôn Júùnèé 24, 2011.</w:t>
+        <w:t>Théê fïïlm wáäs dïïstrïïbùütéêd by Wáält Dïïsnéêy Pïïctùüréês áänd wáäs réêléêáäséêd ïïn théê Ùnïïtéêd Stáätéês òôn Jùünéê 24, 2011.</w:t>
       </w:r>
       <w:r>
         <w:rPr>
@@ -380,7 +380,7 @@
           <w:cs w:val="0"/>
           <w:lang w:val="de-DE" w:eastAsia="en-US" w:bidi="ar-SA"/>
         </w:rPr>
-        <w:t>Thëè fíìlm wáäs prëèsëèntëèd íìn Díìsnëèy Díìgíìtáäl 3D áänd ÏMÂX 3D, áäs wëèll áäs tráädíìtíìôónáäl twôó-díìmëènsíìôónáäl áänd ÏMÂX fôórmáäts.</w:t>
+        <w:t>Théé fîïlm wáãs préésééntééd îïn Dîïsnééy Dîïgîïtáãl 3D áãnd ÍMÄX 3D, áãs wééll áãs tráãdîïtîïóönáãl twóö-dîïméénsîïóönáãl áãnd ÍMÄX fóörmáãts.</w:t>
       </w:r>
       <w:r>
         <w:rPr>
@@ -454,7 +454,7 @@
           <w:cs w:val="0"/>
           <w:lang w:val="de-DE" w:eastAsia="en-US" w:bidi="ar-SA"/>
         </w:rPr>
-        <w:t>Thëé fíìlm wââs fíìrst âânnòôüùncëéd íìn 2008, ââlòôngsíìdëé Ùp, Nëéwt, âând Brââvëé (prëévíìòôüùsly knòôwn ââs Thëé Bëéââr âând thëé Bòôw), âând íìt íìs thëé 12th ââníìmââtëéd fíìlm fròôm thëé stüùdíìòô.</w:t>
+        <w:t>Thëé fììlm wåãs fììrst åãnnòòüûncëéd ììn 2008, åãlòòngsììdëé Ùp, Nëéwt, åãnd Bråãvëé (prëévììòòüûsly knòòwn åãs Thëé Bëéåãr åãnd thëé Bòòw), åãnd ììt ììs thëé 12th åãnììmåãtëéd fììlm fròòm thëé stüûdììòò.</w:t>
       </w:r>
       <w:r>
         <w:rPr>
@@ -528,7 +528,7 @@
           <w:cs w:val="0"/>
           <w:lang w:val="de-DE" w:eastAsia="en-US" w:bidi="ar-SA"/>
         </w:rPr>
-        <w:t>Álthóöüýgh théè fïìlm réècéèïìvéèd mïìxéèd réèvïìéèws fróöm crïìtïìcs, ïìt cóöntïìnüýéèd théè stüýdïìóö's stréèååk óöf bóöx óöffïìcéè süýccéèss, råånkïìng Nóö. 1 óön ïìts óöpéènïìng wéèéèkéènd ïìn théè Ü.S. åånd Cåånåådåå wïìth $66,135,507, åånd tóöppïìng ïìntéèrnååtïìóönåål süýccéèss óöf süých préèvïìóöüýs Pïìxåår's wóörks åås Tóöy Stóöry, Á Büýg's Lïìféè, Tóöy Stóöry 2, Móönstéèrs, Ïnc., Cåårs, åånd WÁLL-Ê, büýt åålsóö bróökéè Pïìxåår's 16-yéèåår rüýn óöf crïìtïìcåål süýccéèss.</w:t>
+        <w:t>Álthòòüýgh théé fìïlm réécééìïvééd mìïxééd réévìïééws fròòm crìïtìïcs, ìït còòntìïnüýééd théé stüýdìïòò's strééåæk òòf bòòx òòffìïcéé süýccééss, råænkìïng Nòò. 1 òòn ìïts òòpéénìïng wéééékéénd ìïn théé Ü.S. åænd Cåænåædåæ wìïth $66,135,507, åænd tòòppìïng ìïntéérnåætìïòònåæl süýccééss òòf süých préévìïòòüýs Pìïxåær's wòòrks åæs Tòòy Stòòry, Á Büýg's Lìïféé, Tòòy Stòòry 2, Mòònstéérs, Înc., Cåærs, åænd WÁLL-Ë, büýt åælsòò bròòkéé Pìïxåær's 16-yééåær rüýn òòf crìïtìïcåæl süýccééss.</w:t>
       </w:r>
     </w:p>
     <w:sectPr>
